--- a/Test/Joaquin Phoenix.docx
+++ b/Test/Joaquin Phoenix.docx
@@ -10,992 +10,24 @@
         <w:jc w:val="left"/>
         <w:rPr>
           <w:rFonts w:ascii="Times New Roman" w:hAnsi="Times New Roman" w:cs="Times New Roman"/>
+          <w:b/>
           <w:color w:val="000000"/>
           <w:kern w:val="0"/>
           <w:sz w:val="24"/>
           <w:szCs w:val="24"/>
         </w:rPr>
       </w:pPr>
-      <w:r>
-        <w:rPr>
-          <w:rFonts w:ascii="Times New Roman" w:hAnsi="Times New Roman" w:cs="Times New Roman"/>
+      <w:bookmarkStart w:id="0" w:name="_GoBack"/>
+      <w:bookmarkEnd w:id="0"/>
+      <w:r>
+        <w:rPr>
+          <w:rFonts w:ascii="Times New Roman" w:hAnsi="Times New Roman" w:cs="Times New Roman"/>
+          <w:b/>
           <w:color w:val="000000"/>
           <w:kern w:val="0"/>
           <w:sz w:val="24"/>
           <w:szCs w:val="24"/>
         </w:rPr>
-        <w:t>Google Trends</w:t>
-      </w:r>
-      <w:r>
-        <w:rPr>
-          <w:rFonts w:ascii="Times New Roman" w:hAnsi="Times New Roman" w:cs="Times New Roman"/>
-          <w:color w:val="000000"/>
-          <w:kern w:val="0"/>
-          <w:sz w:val="24"/>
-          <w:szCs w:val="24"/>
-        </w:rPr>
-        <w:t xml:space="preserve"> </w:t>
-      </w:r>
-      <w:r>
-        <w:rPr>
-          <w:rFonts w:ascii="Times New Roman" w:hAnsi="Times New Roman" w:cs="Times New Roman"/>
-          <w:color w:val="000000"/>
-          <w:kern w:val="0"/>
-          <w:sz w:val="24"/>
-          <w:szCs w:val="24"/>
-        </w:rPr>
-        <w:t>(</w:t>
-      </w:r>
-      <w:r>
-        <w:rPr>
-          <w:rFonts w:ascii="Times New Roman" w:hAnsi="Times New Roman" w:cs="Times New Roman"/>
-          <w:color w:val="000000"/>
-          <w:kern w:val="0"/>
-          <w:sz w:val="24"/>
-          <w:szCs w:val="24"/>
-        </w:rPr>
-        <w:t xml:space="preserve">2020 </w:t>
-      </w:r>
-      <w:r>
-        <w:rPr>
-          <w:rFonts w:ascii="Times New Roman" w:hAnsi="Times New Roman" w:cs="Times New Roman"/>
-          <w:color w:val="000000"/>
-          <w:kern w:val="0"/>
-          <w:sz w:val="24"/>
-          <w:szCs w:val="24"/>
-        </w:rPr>
-        <w:t>G</w:t>
-      </w:r>
-      <w:r>
-        <w:rPr>
-          <w:rFonts w:ascii="Times New Roman" w:hAnsi="Times New Roman" w:cs="Times New Roman"/>
-          <w:color w:val="000000"/>
-          <w:kern w:val="0"/>
-          <w:sz w:val="24"/>
-          <w:szCs w:val="24"/>
-        </w:rPr>
-        <w:t>lobal</w:t>
-      </w:r>
-      <w:r>
-        <w:rPr>
-          <w:rFonts w:ascii="Times New Roman" w:hAnsi="Times New Roman" w:cs="Times New Roman"/>
-          <w:color w:val="000000"/>
-          <w:kern w:val="0"/>
-          <w:sz w:val="24"/>
-          <w:szCs w:val="24"/>
-        </w:rPr>
-        <w:t>)</w:t>
-      </w:r>
-    </w:p>
-    <w:p>
-      <w:pPr>
-        <w:autoSpaceDE w:val="0"/>
-        <w:autoSpaceDN w:val="0"/>
-        <w:adjustRightInd w:val="0"/>
-        <w:jc w:val="left"/>
-        <w:rPr>
-          <w:rFonts w:ascii="Times New Roman" w:hAnsi="Times New Roman" w:cs="Times New Roman"/>
-          <w:color w:val="000000"/>
-          <w:kern w:val="0"/>
-          <w:sz w:val="24"/>
-          <w:szCs w:val="24"/>
-        </w:rPr>
-      </w:pPr>
-      <w:r>
-        <w:rPr>
-          <w:rFonts w:ascii="Times New Roman" w:hAnsi="Times New Roman" w:cs="Times New Roman"/>
-          <w:color w:val="000000"/>
-          <w:kern w:val="0"/>
-          <w:sz w:val="24"/>
-          <w:szCs w:val="24"/>
-        </w:rPr>
-        <w:t>Tom</w:t>
-      </w:r>
-      <w:r>
-        <w:rPr>
-          <w:rFonts w:ascii="Times New Roman" w:hAnsi="Times New Roman" w:cs="Times New Roman"/>
-          <w:color w:val="000000"/>
-          <w:kern w:val="0"/>
-          <w:sz w:val="24"/>
-          <w:szCs w:val="24"/>
-        </w:rPr>
-        <w:t xml:space="preserve"> </w:t>
-      </w:r>
-      <w:r>
-        <w:rPr>
-          <w:rFonts w:ascii="Times New Roman" w:hAnsi="Times New Roman" w:cs="Times New Roman"/>
-          <w:color w:val="000000"/>
-          <w:kern w:val="0"/>
-          <w:sz w:val="24"/>
-          <w:szCs w:val="24"/>
-        </w:rPr>
-        <w:t>Hanks</w:t>
-      </w:r>
-    </w:p>
-    <w:p>
-      <w:pPr>
-        <w:autoSpaceDE w:val="0"/>
-        <w:autoSpaceDN w:val="0"/>
-        <w:adjustRightInd w:val="0"/>
-        <w:jc w:val="left"/>
-        <w:rPr>
-          <w:rFonts w:ascii="Times New Roman" w:hAnsi="Times New Roman" w:cs="Times New Roman"/>
-          <w:color w:val="000000"/>
-          <w:kern w:val="0"/>
-          <w:sz w:val="24"/>
-          <w:szCs w:val="24"/>
-        </w:rPr>
-      </w:pPr>
-      <w:r>
-        <w:rPr>
-          <w:rFonts w:ascii="Times New Roman" w:hAnsi="Times New Roman" w:cs="Times New Roman"/>
-          <w:color w:val="000000"/>
-          <w:kern w:val="0"/>
-          <w:sz w:val="24"/>
-          <w:szCs w:val="24"/>
-        </w:rPr>
-        <w:t>Joaquin</w:t>
-      </w:r>
-      <w:r>
-        <w:rPr>
-          <w:rFonts w:ascii="Times New Roman" w:hAnsi="Times New Roman" w:cs="Times New Roman"/>
-          <w:color w:val="000000"/>
-          <w:kern w:val="0"/>
-          <w:sz w:val="24"/>
-          <w:szCs w:val="24"/>
-        </w:rPr>
-        <w:t xml:space="preserve"> </w:t>
-      </w:r>
-      <w:r>
-        <w:rPr>
-          <w:rFonts w:ascii="Times New Roman" w:hAnsi="Times New Roman" w:cs="Times New Roman"/>
-          <w:color w:val="000000"/>
-          <w:kern w:val="0"/>
-          <w:sz w:val="24"/>
-          <w:szCs w:val="24"/>
-        </w:rPr>
-        <w:t>Phoenix</w:t>
-      </w:r>
-    </w:p>
-    <w:p>
-      <w:pPr>
-        <w:autoSpaceDE w:val="0"/>
-        <w:autoSpaceDN w:val="0"/>
-        <w:adjustRightInd w:val="0"/>
-        <w:jc w:val="left"/>
-        <w:rPr>
-          <w:rFonts w:ascii="Times New Roman" w:hAnsi="Times New Roman" w:cs="Times New Roman"/>
-          <w:color w:val="000000"/>
-          <w:kern w:val="0"/>
-          <w:sz w:val="24"/>
-          <w:szCs w:val="24"/>
-        </w:rPr>
-      </w:pPr>
-      <w:r>
-        <w:rPr>
-          <w:rFonts w:ascii="Times New Roman" w:hAnsi="Times New Roman" w:cs="Times New Roman"/>
-          <w:color w:val="000000"/>
-          <w:kern w:val="0"/>
-          <w:sz w:val="24"/>
-          <w:szCs w:val="24"/>
-        </w:rPr>
-        <w:t>Joe</w:t>
-      </w:r>
-      <w:r>
-        <w:rPr>
-          <w:rFonts w:ascii="Times New Roman" w:hAnsi="Times New Roman" w:cs="Times New Roman"/>
-          <w:color w:val="000000"/>
-          <w:kern w:val="0"/>
-          <w:sz w:val="24"/>
-          <w:szCs w:val="24"/>
-        </w:rPr>
-        <w:t xml:space="preserve"> </w:t>
-      </w:r>
-      <w:r>
-        <w:rPr>
-          <w:rFonts w:ascii="Times New Roman" w:hAnsi="Times New Roman" w:cs="Times New Roman"/>
-          <w:color w:val="000000"/>
-          <w:kern w:val="0"/>
-          <w:sz w:val="24"/>
-          <w:szCs w:val="24"/>
-        </w:rPr>
-        <w:t>Biden</w:t>
-      </w:r>
-    </w:p>
-    <w:p>
-      <w:pPr>
-        <w:autoSpaceDE w:val="0"/>
-        <w:autoSpaceDN w:val="0"/>
-        <w:adjustRightInd w:val="0"/>
-        <w:jc w:val="left"/>
-        <w:rPr>
-          <w:rFonts w:ascii="Times New Roman" w:hAnsi="Times New Roman" w:cs="Times New Roman"/>
-          <w:color w:val="000000"/>
-          <w:kern w:val="0"/>
-          <w:sz w:val="24"/>
-          <w:szCs w:val="24"/>
-        </w:rPr>
-      </w:pPr>
-      <w:r>
-        <w:rPr>
-          <w:rFonts w:ascii="Times New Roman" w:hAnsi="Times New Roman" w:cs="Times New Roman"/>
-          <w:color w:val="000000"/>
-          <w:kern w:val="0"/>
-          <w:sz w:val="24"/>
-          <w:szCs w:val="24"/>
-        </w:rPr>
-        <w:t>Mike Tyson</w:t>
-      </w:r>
-    </w:p>
-    <w:p>
-      <w:pPr>
-        <w:autoSpaceDE w:val="0"/>
-        <w:autoSpaceDN w:val="0"/>
-        <w:adjustRightInd w:val="0"/>
-        <w:jc w:val="left"/>
-        <w:rPr>
-          <w:rFonts w:ascii="Times New Roman" w:hAnsi="Times New Roman" w:cs="Times New Roman"/>
-          <w:color w:val="000000"/>
-          <w:kern w:val="0"/>
-          <w:sz w:val="24"/>
-          <w:szCs w:val="24"/>
-        </w:rPr>
-      </w:pPr>
-      <w:r>
-        <w:rPr>
-          <w:rFonts w:ascii="Times New Roman" w:hAnsi="Times New Roman" w:cs="Times New Roman"/>
-          <w:color w:val="000000"/>
-          <w:kern w:val="0"/>
-          <w:sz w:val="24"/>
-          <w:szCs w:val="24"/>
-        </w:rPr>
-        <w:t>Pizza</w:t>
-      </w:r>
-    </w:p>
-    <w:p>
-      <w:pPr>
-        <w:autoSpaceDE w:val="0"/>
-        <w:autoSpaceDN w:val="0"/>
-        <w:adjustRightInd w:val="0"/>
-        <w:jc w:val="left"/>
-        <w:rPr>
-          <w:rFonts w:ascii="Times New Roman" w:hAnsi="Times New Roman" w:cs="Times New Roman"/>
-          <w:color w:val="000000"/>
-          <w:kern w:val="0"/>
-          <w:sz w:val="24"/>
-          <w:szCs w:val="24"/>
-        </w:rPr>
-      </w:pPr>
-      <w:r>
-        <w:rPr>
-          <w:rFonts w:ascii="Times New Roman" w:hAnsi="Times New Roman" w:cs="Times New Roman"/>
-          <w:color w:val="000000"/>
-          <w:kern w:val="0"/>
-          <w:sz w:val="24"/>
-          <w:szCs w:val="24"/>
-        </w:rPr>
-        <w:t>Tesla</w:t>
-      </w:r>
-    </w:p>
-    <w:p>
-      <w:pPr>
-        <w:autoSpaceDE w:val="0"/>
-        <w:autoSpaceDN w:val="0"/>
-        <w:adjustRightInd w:val="0"/>
-        <w:jc w:val="left"/>
-        <w:rPr>
-          <w:rFonts w:ascii="Times New Roman" w:hAnsi="Times New Roman" w:cs="Times New Roman"/>
-          <w:color w:val="000000"/>
-          <w:kern w:val="0"/>
-          <w:sz w:val="24"/>
-          <w:szCs w:val="24"/>
-        </w:rPr>
-      </w:pPr>
-    </w:p>
-    <w:p>
-      <w:pPr>
-        <w:autoSpaceDE w:val="0"/>
-        <w:autoSpaceDN w:val="0"/>
-        <w:adjustRightInd w:val="0"/>
-        <w:jc w:val="left"/>
-        <w:rPr>
-          <w:rFonts w:ascii="Times New Roman" w:hAnsi="Times New Roman" w:cs="Times New Roman"/>
-          <w:color w:val="000000"/>
-          <w:kern w:val="0"/>
-          <w:sz w:val="24"/>
-          <w:szCs w:val="24"/>
-        </w:rPr>
-      </w:pPr>
-    </w:p>
-    <w:p>
-      <w:pPr>
-        <w:autoSpaceDE w:val="0"/>
-        <w:autoSpaceDN w:val="0"/>
-        <w:adjustRightInd w:val="0"/>
-        <w:jc w:val="left"/>
-        <w:rPr>
-          <w:rFonts w:ascii="Times New Roman" w:hAnsi="Times New Roman" w:cs="Times New Roman"/>
-          <w:color w:val="000000"/>
-          <w:kern w:val="0"/>
-          <w:sz w:val="24"/>
-          <w:szCs w:val="24"/>
-        </w:rPr>
-      </w:pPr>
-      <w:proofErr w:type="spellStart"/>
-      <w:r>
-        <w:rPr>
-          <w:rFonts w:ascii="Times New Roman" w:hAnsi="Times New Roman" w:cs="Times New Roman"/>
-          <w:color w:val="000000"/>
-          <w:kern w:val="0"/>
-          <w:sz w:val="24"/>
-          <w:szCs w:val="24"/>
-        </w:rPr>
-        <w:t>Kanye</w:t>
-      </w:r>
-      <w:proofErr w:type="spellEnd"/>
-      <w:r>
-        <w:rPr>
-          <w:rFonts w:ascii="Times New Roman" w:hAnsi="Times New Roman" w:cs="Times New Roman"/>
-          <w:color w:val="000000"/>
-          <w:kern w:val="0"/>
-          <w:sz w:val="24"/>
-          <w:szCs w:val="24"/>
-        </w:rPr>
-        <w:t xml:space="preserve"> West</w:t>
-      </w:r>
-    </w:p>
-    <w:p>
-      <w:pPr>
-        <w:autoSpaceDE w:val="0"/>
-        <w:autoSpaceDN w:val="0"/>
-        <w:adjustRightInd w:val="0"/>
-        <w:jc w:val="left"/>
-        <w:rPr>
-          <w:rFonts w:ascii="Times New Roman" w:hAnsi="Times New Roman" w:cs="Times New Roman"/>
-          <w:color w:val="000000"/>
-          <w:kern w:val="0"/>
-          <w:sz w:val="24"/>
-          <w:szCs w:val="24"/>
-        </w:rPr>
-      </w:pPr>
-      <w:r>
-        <w:rPr>
-          <w:rFonts w:ascii="Times New Roman" w:hAnsi="Times New Roman" w:cs="Times New Roman"/>
-          <w:color w:val="000000"/>
-          <w:kern w:val="0"/>
-          <w:sz w:val="24"/>
-          <w:szCs w:val="24"/>
-        </w:rPr>
-        <w:t xml:space="preserve">Ricky </w:t>
-      </w:r>
-      <w:proofErr w:type="spellStart"/>
-      <w:r>
-        <w:rPr>
-          <w:rFonts w:ascii="Times New Roman" w:hAnsi="Times New Roman" w:cs="Times New Roman"/>
-          <w:color w:val="000000"/>
-          <w:kern w:val="0"/>
-          <w:sz w:val="24"/>
-          <w:szCs w:val="24"/>
-        </w:rPr>
-        <w:t>Gervais</w:t>
-      </w:r>
-      <w:proofErr w:type="spellEnd"/>
-    </w:p>
-    <w:p>
-      <w:pPr>
-        <w:autoSpaceDE w:val="0"/>
-        <w:autoSpaceDN w:val="0"/>
-        <w:adjustRightInd w:val="0"/>
-        <w:jc w:val="left"/>
-        <w:rPr>
-          <w:rFonts w:ascii="Times New Roman" w:hAnsi="Times New Roman" w:cs="Times New Roman"/>
-          <w:color w:val="000000"/>
-          <w:kern w:val="0"/>
-          <w:sz w:val="24"/>
-          <w:szCs w:val="24"/>
-        </w:rPr>
-      </w:pPr>
-      <w:r>
-        <w:rPr>
-          <w:rFonts w:ascii="Times New Roman" w:hAnsi="Times New Roman" w:cs="Times New Roman"/>
-          <w:color w:val="000000"/>
-          <w:kern w:val="0"/>
-          <w:sz w:val="24"/>
-          <w:szCs w:val="24"/>
-        </w:rPr>
-        <w:t xml:space="preserve">Kim Jong </w:t>
-      </w:r>
-      <w:proofErr w:type="gramStart"/>
-      <w:r>
-        <w:rPr>
-          <w:rFonts w:ascii="Times New Roman" w:hAnsi="Times New Roman" w:cs="Times New Roman"/>
-          <w:color w:val="000000"/>
-          <w:kern w:val="0"/>
-          <w:sz w:val="24"/>
-          <w:szCs w:val="24"/>
-        </w:rPr>
-        <w:t>Un</w:t>
-      </w:r>
-      <w:proofErr w:type="gramEnd"/>
-    </w:p>
-    <w:p>
-      <w:pPr>
-        <w:autoSpaceDE w:val="0"/>
-        <w:autoSpaceDN w:val="0"/>
-        <w:adjustRightInd w:val="0"/>
-        <w:jc w:val="left"/>
-        <w:rPr>
-          <w:rFonts w:ascii="Times New Roman" w:hAnsi="Times New Roman" w:cs="Times New Roman"/>
-          <w:color w:val="000000"/>
-          <w:kern w:val="0"/>
-          <w:sz w:val="24"/>
-          <w:szCs w:val="24"/>
-        </w:rPr>
-      </w:pPr>
-      <w:proofErr w:type="spellStart"/>
-      <w:r>
-        <w:rPr>
-          <w:rFonts w:ascii="Times New Roman" w:hAnsi="Times New Roman" w:cs="Times New Roman"/>
-          <w:color w:val="000000"/>
-          <w:kern w:val="0"/>
-          <w:sz w:val="24"/>
-          <w:szCs w:val="24"/>
-        </w:rPr>
-        <w:t>Elon</w:t>
-      </w:r>
-      <w:proofErr w:type="spellEnd"/>
-      <w:r>
-        <w:rPr>
-          <w:rFonts w:ascii="Times New Roman" w:hAnsi="Times New Roman" w:cs="Times New Roman"/>
-          <w:color w:val="000000"/>
-          <w:kern w:val="0"/>
-          <w:sz w:val="24"/>
-          <w:szCs w:val="24"/>
-        </w:rPr>
-        <w:t xml:space="preserve"> Musk</w:t>
-      </w:r>
-    </w:p>
-    <w:p>
-      <w:pPr>
-        <w:autoSpaceDE w:val="0"/>
-        <w:autoSpaceDN w:val="0"/>
-        <w:adjustRightInd w:val="0"/>
-        <w:jc w:val="left"/>
-        <w:rPr>
-          <w:rFonts w:ascii="Times New Roman" w:hAnsi="Times New Roman" w:cs="Times New Roman"/>
-          <w:b/>
-          <w:color w:val="000000"/>
-          <w:kern w:val="0"/>
-          <w:sz w:val="24"/>
-          <w:szCs w:val="24"/>
-        </w:rPr>
-      </w:pPr>
-    </w:p>
-    <w:p>
-      <w:pPr>
-        <w:autoSpaceDE w:val="0"/>
-        <w:autoSpaceDN w:val="0"/>
-        <w:adjustRightInd w:val="0"/>
-        <w:jc w:val="left"/>
-        <w:rPr>
-          <w:rFonts w:ascii="Times New Roman" w:hAnsi="Times New Roman" w:cs="Times New Roman"/>
-          <w:b/>
-          <w:color w:val="000000"/>
-          <w:kern w:val="0"/>
-          <w:sz w:val="24"/>
-          <w:szCs w:val="24"/>
-        </w:rPr>
-      </w:pPr>
-    </w:p>
-    <w:p>
-      <w:pPr>
-        <w:autoSpaceDE w:val="0"/>
-        <w:autoSpaceDN w:val="0"/>
-        <w:adjustRightInd w:val="0"/>
-        <w:jc w:val="left"/>
-        <w:rPr>
-          <w:rFonts w:ascii="Times New Roman" w:hAnsi="Times New Roman" w:cs="Times New Roman"/>
-          <w:b/>
-          <w:color w:val="000000"/>
-          <w:kern w:val="0"/>
-          <w:sz w:val="24"/>
-          <w:szCs w:val="24"/>
-        </w:rPr>
-      </w:pPr>
-    </w:p>
-    <w:p>
-      <w:pPr>
-        <w:autoSpaceDE w:val="0"/>
-        <w:autoSpaceDN w:val="0"/>
-        <w:adjustRightInd w:val="0"/>
-        <w:jc w:val="left"/>
-        <w:rPr>
-          <w:rFonts w:ascii="Times New Roman" w:hAnsi="Times New Roman" w:cs="Times New Roman"/>
-          <w:b/>
-          <w:color w:val="000000"/>
-          <w:kern w:val="0"/>
-          <w:sz w:val="24"/>
-          <w:szCs w:val="24"/>
-        </w:rPr>
-      </w:pPr>
-    </w:p>
-    <w:p>
-      <w:pPr>
-        <w:autoSpaceDE w:val="0"/>
-        <w:autoSpaceDN w:val="0"/>
-        <w:adjustRightInd w:val="0"/>
-        <w:jc w:val="left"/>
-        <w:rPr>
-          <w:rFonts w:ascii="Times New Roman" w:hAnsi="Times New Roman" w:cs="Times New Roman"/>
-          <w:b/>
-          <w:color w:val="000000"/>
-          <w:kern w:val="0"/>
-          <w:sz w:val="24"/>
-          <w:szCs w:val="24"/>
-        </w:rPr>
-      </w:pPr>
-    </w:p>
-    <w:p>
-      <w:pPr>
-        <w:autoSpaceDE w:val="0"/>
-        <w:autoSpaceDN w:val="0"/>
-        <w:adjustRightInd w:val="0"/>
-        <w:jc w:val="left"/>
-        <w:rPr>
-          <w:rFonts w:ascii="Times New Roman" w:hAnsi="Times New Roman" w:cs="Times New Roman"/>
-          <w:b/>
-          <w:color w:val="000000"/>
-          <w:kern w:val="0"/>
-          <w:sz w:val="24"/>
-          <w:szCs w:val="24"/>
-        </w:rPr>
-      </w:pPr>
-    </w:p>
-    <w:p>
-      <w:pPr>
-        <w:autoSpaceDE w:val="0"/>
-        <w:autoSpaceDN w:val="0"/>
-        <w:adjustRightInd w:val="0"/>
-        <w:jc w:val="left"/>
-        <w:rPr>
-          <w:rFonts w:ascii="Times New Roman" w:hAnsi="Times New Roman" w:cs="Times New Roman"/>
-          <w:b/>
-          <w:color w:val="000000"/>
-          <w:kern w:val="0"/>
-          <w:sz w:val="24"/>
-          <w:szCs w:val="24"/>
-        </w:rPr>
-      </w:pPr>
-    </w:p>
-    <w:p>
-      <w:pPr>
-        <w:autoSpaceDE w:val="0"/>
-        <w:autoSpaceDN w:val="0"/>
-        <w:adjustRightInd w:val="0"/>
-        <w:jc w:val="left"/>
-        <w:rPr>
-          <w:rFonts w:ascii="Times New Roman" w:hAnsi="Times New Roman" w:cs="Times New Roman"/>
-          <w:b/>
-          <w:color w:val="000000"/>
-          <w:kern w:val="0"/>
-          <w:sz w:val="24"/>
-          <w:szCs w:val="24"/>
-        </w:rPr>
-      </w:pPr>
-    </w:p>
-    <w:p>
-      <w:pPr>
-        <w:autoSpaceDE w:val="0"/>
-        <w:autoSpaceDN w:val="0"/>
-        <w:adjustRightInd w:val="0"/>
-        <w:jc w:val="left"/>
-        <w:rPr>
-          <w:rFonts w:ascii="Times New Roman" w:hAnsi="Times New Roman" w:cs="Times New Roman"/>
-          <w:b/>
-          <w:color w:val="000000"/>
-          <w:kern w:val="0"/>
-          <w:sz w:val="24"/>
-          <w:szCs w:val="24"/>
-        </w:rPr>
-      </w:pPr>
-    </w:p>
-    <w:p>
-      <w:pPr>
-        <w:autoSpaceDE w:val="0"/>
-        <w:autoSpaceDN w:val="0"/>
-        <w:adjustRightInd w:val="0"/>
-        <w:jc w:val="left"/>
-        <w:rPr>
-          <w:rFonts w:ascii="Times New Roman" w:hAnsi="Times New Roman" w:cs="Times New Roman"/>
-          <w:b/>
-          <w:color w:val="000000"/>
-          <w:kern w:val="0"/>
-          <w:sz w:val="24"/>
-          <w:szCs w:val="24"/>
-        </w:rPr>
-      </w:pPr>
-    </w:p>
-    <w:p>
-      <w:pPr>
-        <w:autoSpaceDE w:val="0"/>
-        <w:autoSpaceDN w:val="0"/>
-        <w:adjustRightInd w:val="0"/>
-        <w:jc w:val="left"/>
-        <w:rPr>
-          <w:rFonts w:ascii="Times New Roman" w:hAnsi="Times New Roman" w:cs="Times New Roman"/>
-          <w:b/>
-          <w:color w:val="000000"/>
-          <w:kern w:val="0"/>
-          <w:sz w:val="24"/>
-          <w:szCs w:val="24"/>
-        </w:rPr>
-      </w:pPr>
-    </w:p>
-    <w:p>
-      <w:pPr>
-        <w:autoSpaceDE w:val="0"/>
-        <w:autoSpaceDN w:val="0"/>
-        <w:adjustRightInd w:val="0"/>
-        <w:jc w:val="left"/>
-        <w:rPr>
-          <w:rFonts w:ascii="Times New Roman" w:hAnsi="Times New Roman" w:cs="Times New Roman"/>
-          <w:b/>
-          <w:color w:val="000000"/>
-          <w:kern w:val="0"/>
-          <w:sz w:val="24"/>
-          <w:szCs w:val="24"/>
-        </w:rPr>
-      </w:pPr>
-    </w:p>
-    <w:p>
-      <w:pPr>
-        <w:autoSpaceDE w:val="0"/>
-        <w:autoSpaceDN w:val="0"/>
-        <w:adjustRightInd w:val="0"/>
-        <w:jc w:val="left"/>
-        <w:rPr>
-          <w:rFonts w:ascii="Times New Roman" w:hAnsi="Times New Roman" w:cs="Times New Roman"/>
-          <w:b/>
-          <w:color w:val="000000"/>
-          <w:kern w:val="0"/>
-          <w:sz w:val="24"/>
-          <w:szCs w:val="24"/>
-        </w:rPr>
-      </w:pPr>
-    </w:p>
-    <w:p>
-      <w:pPr>
-        <w:autoSpaceDE w:val="0"/>
-        <w:autoSpaceDN w:val="0"/>
-        <w:adjustRightInd w:val="0"/>
-        <w:jc w:val="left"/>
-        <w:rPr>
-          <w:rFonts w:ascii="Times New Roman" w:hAnsi="Times New Roman" w:cs="Times New Roman"/>
-          <w:b/>
-          <w:color w:val="000000"/>
-          <w:kern w:val="0"/>
-          <w:sz w:val="24"/>
-          <w:szCs w:val="24"/>
-        </w:rPr>
-      </w:pPr>
-    </w:p>
-    <w:p>
-      <w:pPr>
-        <w:autoSpaceDE w:val="0"/>
-        <w:autoSpaceDN w:val="0"/>
-        <w:adjustRightInd w:val="0"/>
-        <w:jc w:val="left"/>
-        <w:rPr>
-          <w:rFonts w:ascii="Times New Roman" w:hAnsi="Times New Roman" w:cs="Times New Roman"/>
-          <w:b/>
-          <w:color w:val="000000"/>
-          <w:kern w:val="0"/>
-          <w:sz w:val="24"/>
-          <w:szCs w:val="24"/>
-        </w:rPr>
-      </w:pPr>
-    </w:p>
-    <w:p>
-      <w:pPr>
-        <w:autoSpaceDE w:val="0"/>
-        <w:autoSpaceDN w:val="0"/>
-        <w:adjustRightInd w:val="0"/>
-        <w:jc w:val="left"/>
-        <w:rPr>
-          <w:rFonts w:ascii="Times New Roman" w:hAnsi="Times New Roman" w:cs="Times New Roman"/>
-          <w:b/>
-          <w:color w:val="000000"/>
-          <w:kern w:val="0"/>
-          <w:sz w:val="24"/>
-          <w:szCs w:val="24"/>
-        </w:rPr>
-      </w:pPr>
-    </w:p>
-    <w:p>
-      <w:pPr>
-        <w:autoSpaceDE w:val="0"/>
-        <w:autoSpaceDN w:val="0"/>
-        <w:adjustRightInd w:val="0"/>
-        <w:jc w:val="left"/>
-        <w:rPr>
-          <w:rFonts w:ascii="Times New Roman" w:hAnsi="Times New Roman" w:cs="Times New Roman"/>
-          <w:b/>
-          <w:color w:val="000000"/>
-          <w:kern w:val="0"/>
-          <w:sz w:val="24"/>
-          <w:szCs w:val="24"/>
-        </w:rPr>
-      </w:pPr>
-    </w:p>
-    <w:p>
-      <w:pPr>
-        <w:autoSpaceDE w:val="0"/>
-        <w:autoSpaceDN w:val="0"/>
-        <w:adjustRightInd w:val="0"/>
-        <w:jc w:val="left"/>
-        <w:rPr>
-          <w:rFonts w:ascii="Times New Roman" w:hAnsi="Times New Roman" w:cs="Times New Roman"/>
-          <w:b/>
-          <w:color w:val="000000"/>
-          <w:kern w:val="0"/>
-          <w:sz w:val="24"/>
-          <w:szCs w:val="24"/>
-        </w:rPr>
-      </w:pPr>
-    </w:p>
-    <w:p>
-      <w:pPr>
-        <w:autoSpaceDE w:val="0"/>
-        <w:autoSpaceDN w:val="0"/>
-        <w:adjustRightInd w:val="0"/>
-        <w:jc w:val="left"/>
-        <w:rPr>
-          <w:rFonts w:ascii="Times New Roman" w:hAnsi="Times New Roman" w:cs="Times New Roman"/>
-          <w:b/>
-          <w:color w:val="000000"/>
-          <w:kern w:val="0"/>
-          <w:sz w:val="24"/>
-          <w:szCs w:val="24"/>
-        </w:rPr>
-      </w:pPr>
-    </w:p>
-    <w:p>
-      <w:pPr>
-        <w:autoSpaceDE w:val="0"/>
-        <w:autoSpaceDN w:val="0"/>
-        <w:adjustRightInd w:val="0"/>
-        <w:jc w:val="left"/>
-        <w:rPr>
-          <w:rFonts w:ascii="Times New Roman" w:hAnsi="Times New Roman" w:cs="Times New Roman"/>
-          <w:b/>
-          <w:color w:val="000000"/>
-          <w:kern w:val="0"/>
-          <w:sz w:val="24"/>
-          <w:szCs w:val="24"/>
-        </w:rPr>
-      </w:pPr>
-    </w:p>
-    <w:p>
-      <w:pPr>
-        <w:autoSpaceDE w:val="0"/>
-        <w:autoSpaceDN w:val="0"/>
-        <w:adjustRightInd w:val="0"/>
-        <w:jc w:val="left"/>
-        <w:rPr>
-          <w:rFonts w:ascii="Times New Roman" w:hAnsi="Times New Roman" w:cs="Times New Roman"/>
-          <w:b/>
-          <w:color w:val="000000"/>
-          <w:kern w:val="0"/>
-          <w:sz w:val="24"/>
-          <w:szCs w:val="24"/>
-        </w:rPr>
-      </w:pPr>
-    </w:p>
-    <w:p>
-      <w:pPr>
-        <w:autoSpaceDE w:val="0"/>
-        <w:autoSpaceDN w:val="0"/>
-        <w:adjustRightInd w:val="0"/>
-        <w:jc w:val="left"/>
-        <w:rPr>
-          <w:rFonts w:ascii="Times New Roman" w:hAnsi="Times New Roman" w:cs="Times New Roman"/>
-          <w:b/>
-          <w:color w:val="000000"/>
-          <w:kern w:val="0"/>
-          <w:sz w:val="24"/>
-          <w:szCs w:val="24"/>
-        </w:rPr>
-      </w:pPr>
-    </w:p>
-    <w:p>
-      <w:pPr>
-        <w:autoSpaceDE w:val="0"/>
-        <w:autoSpaceDN w:val="0"/>
-        <w:adjustRightInd w:val="0"/>
-        <w:jc w:val="left"/>
-        <w:rPr>
-          <w:rFonts w:ascii="Times New Roman" w:hAnsi="Times New Roman" w:cs="Times New Roman"/>
-          <w:b/>
-          <w:color w:val="000000"/>
-          <w:kern w:val="0"/>
-          <w:sz w:val="24"/>
-          <w:szCs w:val="24"/>
-        </w:rPr>
-      </w:pPr>
-    </w:p>
-    <w:p>
-      <w:pPr>
-        <w:autoSpaceDE w:val="0"/>
-        <w:autoSpaceDN w:val="0"/>
-        <w:adjustRightInd w:val="0"/>
-        <w:jc w:val="left"/>
-        <w:rPr>
-          <w:rFonts w:ascii="Times New Roman" w:hAnsi="Times New Roman" w:cs="Times New Roman"/>
-          <w:b/>
-          <w:color w:val="000000"/>
-          <w:kern w:val="0"/>
-          <w:sz w:val="24"/>
-          <w:szCs w:val="24"/>
-        </w:rPr>
-      </w:pPr>
-    </w:p>
-    <w:p>
-      <w:pPr>
-        <w:autoSpaceDE w:val="0"/>
-        <w:autoSpaceDN w:val="0"/>
-        <w:adjustRightInd w:val="0"/>
-        <w:jc w:val="left"/>
-        <w:rPr>
-          <w:rFonts w:ascii="Times New Roman" w:hAnsi="Times New Roman" w:cs="Times New Roman"/>
-          <w:b/>
-          <w:color w:val="000000"/>
-          <w:kern w:val="0"/>
-          <w:sz w:val="24"/>
-          <w:szCs w:val="24"/>
-        </w:rPr>
-      </w:pPr>
-    </w:p>
-    <w:p>
-      <w:pPr>
-        <w:autoSpaceDE w:val="0"/>
-        <w:autoSpaceDN w:val="0"/>
-        <w:adjustRightInd w:val="0"/>
-        <w:jc w:val="left"/>
-        <w:rPr>
-          <w:rFonts w:ascii="Times New Roman" w:hAnsi="Times New Roman" w:cs="Times New Roman"/>
-          <w:b/>
-          <w:color w:val="000000"/>
-          <w:kern w:val="0"/>
-          <w:sz w:val="24"/>
-          <w:szCs w:val="24"/>
-        </w:rPr>
-      </w:pPr>
-    </w:p>
-    <w:p>
-      <w:pPr>
-        <w:autoSpaceDE w:val="0"/>
-        <w:autoSpaceDN w:val="0"/>
-        <w:adjustRightInd w:val="0"/>
-        <w:jc w:val="left"/>
-        <w:rPr>
-          <w:rFonts w:ascii="Times New Roman" w:hAnsi="Times New Roman" w:cs="Times New Roman"/>
-          <w:b/>
-          <w:color w:val="000000"/>
-          <w:kern w:val="0"/>
-          <w:sz w:val="24"/>
-          <w:szCs w:val="24"/>
-        </w:rPr>
-      </w:pPr>
-    </w:p>
-    <w:p>
-      <w:pPr>
-        <w:autoSpaceDE w:val="0"/>
-        <w:autoSpaceDN w:val="0"/>
-        <w:adjustRightInd w:val="0"/>
-        <w:jc w:val="left"/>
-        <w:rPr>
-          <w:rFonts w:ascii="Times New Roman" w:hAnsi="Times New Roman" w:cs="Times New Roman"/>
-          <w:b/>
-          <w:color w:val="000000"/>
-          <w:kern w:val="0"/>
-          <w:sz w:val="24"/>
-          <w:szCs w:val="24"/>
-        </w:rPr>
-      </w:pPr>
-    </w:p>
-    <w:p>
-      <w:pPr>
-        <w:autoSpaceDE w:val="0"/>
-        <w:autoSpaceDN w:val="0"/>
-        <w:adjustRightInd w:val="0"/>
-        <w:jc w:val="left"/>
-        <w:rPr>
-          <w:rFonts w:ascii="Times New Roman" w:hAnsi="Times New Roman" w:cs="Times New Roman"/>
-          <w:b/>
-          <w:color w:val="000000"/>
-          <w:kern w:val="0"/>
-          <w:sz w:val="24"/>
-          <w:szCs w:val="24"/>
-        </w:rPr>
-      </w:pPr>
-    </w:p>
-    <w:p>
-      <w:pPr>
-        <w:autoSpaceDE w:val="0"/>
-        <w:autoSpaceDN w:val="0"/>
-        <w:adjustRightInd w:val="0"/>
-        <w:jc w:val="left"/>
-        <w:rPr>
-          <w:rFonts w:ascii="Times New Roman" w:hAnsi="Times New Roman" w:cs="Times New Roman"/>
-          <w:b/>
-          <w:color w:val="000000"/>
-          <w:kern w:val="0"/>
-          <w:sz w:val="24"/>
-          <w:szCs w:val="24"/>
-        </w:rPr>
-      </w:pPr>
-    </w:p>
-    <w:p>
-      <w:pPr>
-        <w:autoSpaceDE w:val="0"/>
-        <w:autoSpaceDN w:val="0"/>
-        <w:adjustRightInd w:val="0"/>
-        <w:jc w:val="left"/>
-        <w:rPr>
-          <w:rFonts w:ascii="Times New Roman" w:hAnsi="Times New Roman" w:cs="Times New Roman"/>
-          <w:b/>
-          <w:color w:val="000000"/>
-          <w:kern w:val="0"/>
-          <w:sz w:val="24"/>
-          <w:szCs w:val="24"/>
-        </w:rPr>
-      </w:pPr>
-    </w:p>
-    <w:p>
-      <w:pPr>
-        <w:autoSpaceDE w:val="0"/>
-        <w:autoSpaceDN w:val="0"/>
-        <w:adjustRightInd w:val="0"/>
-        <w:jc w:val="left"/>
-        <w:rPr>
-          <w:rFonts w:ascii="Times New Roman" w:hAnsi="Times New Roman" w:cs="Times New Roman"/>
-          <w:b/>
-          <w:color w:val="000000"/>
-          <w:kern w:val="0"/>
-          <w:sz w:val="24"/>
-          <w:szCs w:val="24"/>
-        </w:rPr>
-      </w:pPr>
-      <w:r>
-        <w:rPr>
-          <w:rFonts w:ascii="Times New Roman" w:hAnsi="Times New Roman" w:cs="Times New Roman"/>
-          <w:b/>
-          <w:color w:val="000000"/>
-          <w:kern w:val="0"/>
-          <w:sz w:val="24"/>
-          <w:szCs w:val="24"/>
-        </w:rPr>
-        <w:lastRenderedPageBreak/>
         <w:t>Joaquin</w:t>
       </w:r>
       <w:r>
@@ -1153,7 +185,7 @@
               <w:pStyle w:val="a7"/>
               <w:ind w:left="420" w:firstLineChars="0" w:firstLine="0"/>
               <w:rPr>
-                <w:rFonts w:ascii="Times New Roman" w:hAnsi="Times New Roman" w:cs="Times New Roman" w:hint="eastAsia"/>
+                <w:rFonts w:ascii="Times New Roman" w:hAnsi="Times New Roman" w:cs="Times New Roman"/>
                 <w:b/>
                 <w:sz w:val="24"/>
                 <w:szCs w:val="24"/>
@@ -1436,8 +468,6 @@
               </w:rPr>
               <w:t>Actress</w:t>
             </w:r>
-            <w:bookmarkStart w:id="0" w:name="_GoBack"/>
-            <w:bookmarkEnd w:id="0"/>
           </w:p>
           <w:p>
             <w:pPr>
@@ -1654,7 +684,7 @@
                 <w:numId w:val="11"/>
               </w:numPr>
               <w:rPr>
-                <w:rFonts w:ascii="Times New Roman" w:hAnsi="Times New Roman" w:cs="Times New Roman" w:hint="eastAsia"/>
+                <w:rFonts w:ascii="Times New Roman" w:hAnsi="Times New Roman" w:cs="Times New Roman"/>
               </w:rPr>
             </w:pPr>
             <w:r>

--- a/Test/Joaquin Phoenix.docx
+++ b/Test/Joaquin Phoenix.docx
@@ -17,8 +17,6 @@
           <w:szCs w:val="24"/>
         </w:rPr>
       </w:pPr>
-      <w:bookmarkStart w:id="0" w:name="_GoBack"/>
-      <w:bookmarkEnd w:id="0"/>
       <w:r>
         <w:rPr>
           <w:rFonts w:ascii="Times New Roman" w:hAnsi="Times New Roman" w:cs="Times New Roman"/>
@@ -766,7 +764,67 @@
           <w:kern w:val="0"/>
           <w:szCs w:val="21"/>
         </w:rPr>
-        <w:t>mary about Tom Hanks includi</w:t>
+        <w:t>mary about</w:t>
+      </w:r>
+      <w:r>
+        <w:rPr>
+          <w:rFonts w:ascii="Times New Roman" w:hAnsi="Times New Roman" w:cs="Times New Roman" w:hint="eastAsia"/>
+          <w:color w:val="000000"/>
+          <w:kern w:val="0"/>
+          <w:szCs w:val="21"/>
+        </w:rPr>
+        <w:t xml:space="preserve"> </w:t>
+      </w:r>
+      <w:r>
+        <w:rPr>
+          <w:rFonts w:ascii="Times New Roman" w:hAnsi="Times New Roman" w:cs="Times New Roman"/>
+          <w:b/>
+          <w:color w:val="000000"/>
+          <w:kern w:val="0"/>
+          <w:sz w:val="24"/>
+          <w:szCs w:val="24"/>
+        </w:rPr>
+        <w:t>Joaquin</w:t>
+      </w:r>
+      <w:r>
+        <w:rPr>
+          <w:rFonts w:ascii="Times New Roman" w:hAnsi="Times New Roman" w:cs="Times New Roman" w:hint="eastAsia"/>
+          <w:b/>
+          <w:color w:val="000000"/>
+          <w:kern w:val="0"/>
+          <w:sz w:val="24"/>
+          <w:szCs w:val="24"/>
+        </w:rPr>
+        <w:t xml:space="preserve"> </w:t>
+      </w:r>
+      <w:r>
+        <w:rPr>
+          <w:rFonts w:ascii="Times New Roman" w:hAnsi="Times New Roman" w:cs="Times New Roman"/>
+          <w:b/>
+          <w:color w:val="000000"/>
+          <w:kern w:val="0"/>
+          <w:sz w:val="24"/>
+          <w:szCs w:val="24"/>
+        </w:rPr>
+        <w:t>Phoenix</w:t>
+      </w:r>
+      <w:r>
+        <w:rPr>
+          <w:rFonts w:ascii="Times New Roman" w:hAnsi="Times New Roman" w:cs="Times New Roman"/>
+          <w:color w:val="000000"/>
+          <w:kern w:val="0"/>
+          <w:szCs w:val="21"/>
+        </w:rPr>
+        <w:t xml:space="preserve"> </w:t>
+      </w:r>
+      <w:r>
+        <w:rPr>
+          <w:rFonts w:ascii="Times New Roman" w:hAnsi="Times New Roman" w:cs="Times New Roman"/>
+          <w:color w:val="000000"/>
+          <w:kern w:val="0"/>
+          <w:szCs w:val="21"/>
+        </w:rPr>
+        <w:t>includi</w:t>
       </w:r>
       <w:r>
         <w:rPr>
@@ -2303,7 +2361,49 @@
           <w:kern w:val="0"/>
           <w:szCs w:val="21"/>
         </w:rPr>
-        <w:t>Suppose you will write a summary about Tom Hanks including at least three main aspects, and then find at least five most related entities</w:t>
+        <w:t xml:space="preserve">Suppose you will write a summary about </w:t>
+      </w:r>
+      <w:r>
+        <w:rPr>
+          <w:rFonts w:ascii="Times New Roman" w:hAnsi="Times New Roman" w:cs="Times New Roman"/>
+          <w:b/>
+          <w:color w:val="000000"/>
+          <w:kern w:val="0"/>
+          <w:sz w:val="24"/>
+          <w:szCs w:val="24"/>
+        </w:rPr>
+        <w:t>Joaquin</w:t>
+      </w:r>
+      <w:r>
+        <w:rPr>
+          <w:rFonts w:ascii="Times New Roman" w:hAnsi="Times New Roman" w:cs="Times New Roman" w:hint="eastAsia"/>
+          <w:b/>
+          <w:color w:val="000000"/>
+          <w:kern w:val="0"/>
+          <w:sz w:val="24"/>
+          <w:szCs w:val="24"/>
+        </w:rPr>
+        <w:t xml:space="preserve"> </w:t>
+      </w:r>
+      <w:r>
+        <w:rPr>
+          <w:rFonts w:ascii="Times New Roman" w:hAnsi="Times New Roman" w:cs="Times New Roman"/>
+          <w:b/>
+          <w:color w:val="000000"/>
+          <w:kern w:val="0"/>
+          <w:sz w:val="24"/>
+          <w:szCs w:val="24"/>
+        </w:rPr>
+        <w:t>Phoenix</w:t>
+      </w:r>
+      <w:r>
+        <w:rPr>
+          <w:rFonts w:ascii="Times New Roman" w:hAnsi="Times New Roman" w:cs="Times New Roman"/>
+          <w:color w:val="000000"/>
+          <w:kern w:val="0"/>
+          <w:szCs w:val="21"/>
+        </w:rPr>
+        <w:t xml:space="preserve"> including at least three main aspects, and then find at least five most related entities</w:t>
       </w:r>
       <w:r>
         <w:rPr>
@@ -3636,7 +3736,51 @@
           <w:kern w:val="0"/>
           <w:szCs w:val="21"/>
         </w:rPr>
-        <w:t>Suppose you will write a summary about Tom Hanks including at least three main aspects, and then find at least five most related entities</w:t>
+        <w:t xml:space="preserve">Suppose you will write a summary about </w:t>
+      </w:r>
+      <w:r>
+        <w:rPr>
+          <w:rFonts w:ascii="Times New Roman" w:hAnsi="Times New Roman" w:cs="Times New Roman"/>
+          <w:b/>
+          <w:color w:val="000000"/>
+          <w:kern w:val="0"/>
+          <w:sz w:val="24"/>
+          <w:szCs w:val="24"/>
+        </w:rPr>
+        <w:t>Joaquin</w:t>
+      </w:r>
+      <w:r>
+        <w:rPr>
+          <w:rFonts w:ascii="Times New Roman" w:hAnsi="Times New Roman" w:cs="Times New Roman" w:hint="eastAsia"/>
+          <w:b/>
+          <w:color w:val="000000"/>
+          <w:kern w:val="0"/>
+          <w:sz w:val="24"/>
+          <w:szCs w:val="24"/>
+        </w:rPr>
+        <w:t xml:space="preserve"> </w:t>
+      </w:r>
+      <w:r>
+        <w:rPr>
+          <w:rFonts w:ascii="Times New Roman" w:hAnsi="Times New Roman" w:cs="Times New Roman"/>
+          <w:b/>
+          <w:color w:val="000000"/>
+          <w:kern w:val="0"/>
+          <w:sz w:val="24"/>
+          <w:szCs w:val="24"/>
+        </w:rPr>
+        <w:t>Phoenix</w:t>
+      </w:r>
+      <w:bookmarkStart w:id="0" w:name="_GoBack"/>
+      <w:bookmarkEnd w:id="0"/>
+      <w:r>
+        <w:rPr>
+          <w:rFonts w:ascii="Times New Roman" w:hAnsi="Times New Roman" w:cs="Times New Roman"/>
+          <w:color w:val="000000"/>
+          <w:kern w:val="0"/>
+          <w:szCs w:val="21"/>
+        </w:rPr>
+        <w:t xml:space="preserve"> including at least three main aspects, and then find at least five most related entities</w:t>
       </w:r>
       <w:r>
         <w:rPr>
